--- a/documents/notes.txt.docx
+++ b/documents/notes.txt.docx
@@ -48,6 +48,11 @@
     <w:p>
       <w:r>
         <w:t>cd directory_name</w:t>
+      </w:r>
+    </w:p>
+    <w:p>
+      <w:r>
+        <w:t>cd bwenzbauer.github.io</w:t>
       </w:r>
     </w:p>
     <w:p/>
